--- a/Thesis/Chapter 3_Reinforcement Learning.docx
+++ b/Thesis/Chapter 3_Reinforcement Learning.docx
@@ -65,7 +65,23 @@
           <w:sz w:val="24"/>
           <w:szCs w:val="24"/>
         </w:rPr>
-        <w:t>Working on the basis of the Microgrid simulation and due to computation constraints and compatibility limitations with Matlab, therefore we are creating a different simulation for our microgrid. We will use the same configuration and data in an environment built using Python programming language. This environment is easier to work in and friendly to RL algorithm implementations.</w:t>
+        <w:t xml:space="preserve">Working on the basis of the Microgrid simulation and due to computation constraints and compatibility limitations with </w:t>
+      </w:r>
+      <w:proofErr w:type="spellStart"/>
+      <w:r>
+        <w:rPr>
+          <w:sz w:val="24"/>
+          <w:szCs w:val="24"/>
+        </w:rPr>
+        <w:t>Matlab</w:t>
+      </w:r>
+      <w:proofErr w:type="spellEnd"/>
+      <w:r>
+        <w:rPr>
+          <w:sz w:val="24"/>
+          <w:szCs w:val="24"/>
+        </w:rPr>
+        <w:t>, therefore we are creating a different simulation for our microgrid. We will use the same configuration and data in an environment built using Python programming language. This environment is easier to work in and friendly to RL algorithm implementations.</w:t>
       </w:r>
     </w:p>
     <w:p>
@@ -101,7 +117,55 @@
           <w:sz w:val="24"/>
           <w:szCs w:val="24"/>
         </w:rPr>
-        <w:t xml:space="preserve">Python is the leading programming language in applications of machine learning, it’s high flexibility, speed and support make it a perfect language for research in this field. Python has a number of libraries designed to the purpose of mathematics, array manipulation and data processing. Two of the most important libraries are Numpy and Pandas. Numpy is a library used for linear algebra and array calculus. It supports a number of functions that are optimized for highest performance and speed in array operations. Pandas is a library for data manipulation. Pandas works with the concept of a DataFrame which is a representation of a table of different types of data, it supports </w:t>
+        <w:t xml:space="preserve">Python is the leading programming language in applications of machine learning, it’s high flexibility, speed and support make it a perfect language for research in this field. Python has a number of libraries designed to the purpose of mathematics, array manipulation and data processing. Two of the most important libraries are </w:t>
+      </w:r>
+      <w:proofErr w:type="spellStart"/>
+      <w:r>
+        <w:rPr>
+          <w:sz w:val="24"/>
+          <w:szCs w:val="24"/>
+        </w:rPr>
+        <w:t>Numpy</w:t>
+      </w:r>
+      <w:proofErr w:type="spellEnd"/>
+      <w:r>
+        <w:rPr>
+          <w:sz w:val="24"/>
+          <w:szCs w:val="24"/>
+        </w:rPr>
+        <w:t xml:space="preserve"> and Pandas. </w:t>
+      </w:r>
+      <w:proofErr w:type="spellStart"/>
+      <w:r>
+        <w:rPr>
+          <w:sz w:val="24"/>
+          <w:szCs w:val="24"/>
+        </w:rPr>
+        <w:t>Numpy</w:t>
+      </w:r>
+      <w:proofErr w:type="spellEnd"/>
+      <w:r>
+        <w:rPr>
+          <w:sz w:val="24"/>
+          <w:szCs w:val="24"/>
+        </w:rPr>
+        <w:t xml:space="preserve"> is a library used for linear algebra and array calculus. It supports a number of functions that are optimized for highest performance and speed in array operations. Pandas is a library for data manipulation. Pandas works with the concept of a </w:t>
+      </w:r>
+      <w:proofErr w:type="spellStart"/>
+      <w:r>
+        <w:rPr>
+          <w:sz w:val="24"/>
+          <w:szCs w:val="24"/>
+        </w:rPr>
+        <w:t>DataFrame</w:t>
+      </w:r>
+      <w:proofErr w:type="spellEnd"/>
+      <w:r>
+        <w:rPr>
+          <w:sz w:val="24"/>
+          <w:szCs w:val="24"/>
+        </w:rPr>
+        <w:t xml:space="preserve"> which is a representation of a table of different types of data, it supports </w:t>
       </w:r>
       <w:r>
         <w:rPr>
@@ -121,6 +185,7 @@
           <w:u w:val="single"/>
         </w:rPr>
       </w:pPr>
+      <w:proofErr w:type="spellStart"/>
       <w:r>
         <w:rPr>
           <w:b/>
@@ -129,214 +194,10 @@
           <w:szCs w:val="26"/>
           <w:u w:val="single"/>
         </w:rPr>
-        <w:t>Pytorch:</w:t>
-      </w:r>
-    </w:p>
-    <w:p>
-      <w:pPr>
-        <w:rPr>
-          <w:sz w:val="24"/>
-          <w:szCs w:val="24"/>
-        </w:rPr>
-      </w:pPr>
-      <w:r>
-        <w:rPr>
-          <w:sz w:val="24"/>
-          <w:szCs w:val="24"/>
-        </w:rPr>
-        <w:t xml:space="preserve">When working with deep learning problems, the concept of a Tensor becomes important, it is the building stone for all DL libraries. A tensor is simply a multidimensional array, or an array of any shape. Pytorch is one of the most popular DL libraries and </w:t>
-      </w:r>
-      <w:r>
-        <w:rPr>
-          <w:sz w:val="24"/>
-          <w:szCs w:val="24"/>
-        </w:rPr>
-        <w:t xml:space="preserve">is more or less a tensor operations library. Pythorch has Cuda - GPU support, which as mentioned before, the advancements in gaming and GPUs paved the way for DL to become widespread and usable since 2012. Pytorch can perform it’s operations either on CPU or on GPU for higher level tensors. </w:t>
-      </w:r>
-    </w:p>
-    <w:p>
-      <w:pPr>
-        <w:rPr>
-          <w:sz w:val="24"/>
-          <w:szCs w:val="24"/>
-        </w:rPr>
-      </w:pPr>
-      <w:r>
-        <w:rPr>
-          <w:sz w:val="24"/>
-          <w:szCs w:val="24"/>
-        </w:rPr>
-        <w:t xml:space="preserve">Pytorch supports dynamic graphs when creating NNs which gives the programmer freedom when creating their networks, it also supports automatic gradient calculations which is importance to the optimization of NNs. Pythorch will calculate the network gradients, backpropagate the values and apply the new parameters to the network automatically. </w:t>
-      </w:r>
-      <w:r>
-        <w:rPr>
-          <w:sz w:val="24"/>
-          <w:szCs w:val="24"/>
-        </w:rPr>
-        <w:t>Pytorch also has built in loss calculation methods which include Mean Squared Error Loss (MSELoss), Binary Cross Entropy Loss (BCELoss) and Corss Entropy Loss. It also has multiple optimizers which include Stochastic Gradient Descent SGD, RMSprop, Adagragd and the popular Adam optimizer.</w:t>
-      </w:r>
-    </w:p>
-    <w:p>
-      <w:pPr>
-        <w:rPr>
-          <w:sz w:val="24"/>
-          <w:szCs w:val="24"/>
-        </w:rPr>
-      </w:pPr>
-    </w:p>
-    <w:p>
-      <w:pPr>
-        <w:rPr>
-          <w:sz w:val="24"/>
-          <w:szCs w:val="24"/>
-        </w:rPr>
-      </w:pPr>
-      <w:r>
-        <w:rPr>
-          <w:sz w:val="24"/>
-          <w:szCs w:val="24"/>
-        </w:rPr>
-        <w:lastRenderedPageBreak/>
-        <w:t>Building a NN can be as smiple as the following code:</w:t>
-      </w:r>
-    </w:p>
-    <w:p>
-      <w:pPr>
-        <w:ind w:firstLine="720"/>
-        <w:rPr>
-          <w:sz w:val="24"/>
-          <w:szCs w:val="24"/>
-        </w:rPr>
-      </w:pPr>
-      <w:r>
-        <w:rPr>
-          <w:sz w:val="24"/>
-          <w:szCs w:val="24"/>
-        </w:rPr>
-        <w:t>network = nn.Sequential(</w:t>
-      </w:r>
-    </w:p>
-    <w:p>
-      <w:pPr>
-        <w:ind w:firstLine="720"/>
-        <w:rPr>
-          <w:sz w:val="24"/>
-          <w:szCs w:val="24"/>
-        </w:rPr>
-      </w:pPr>
-      <w:r>
-        <w:rPr>
-          <w:sz w:val="24"/>
-          <w:szCs w:val="24"/>
-        </w:rPr>
-        <w:tab/>
-        <w:t>nn.Linear(2,5),</w:t>
-      </w:r>
-    </w:p>
-    <w:p>
-      <w:pPr>
-        <w:ind w:firstLine="720"/>
-        <w:rPr>
-          <w:sz w:val="24"/>
-          <w:szCs w:val="24"/>
-        </w:rPr>
-      </w:pPr>
-      <w:r>
-        <w:rPr>
-          <w:sz w:val="24"/>
-          <w:szCs w:val="24"/>
-        </w:rPr>
-        <w:tab/>
-        <w:t>nn.ReLU(),</w:t>
-      </w:r>
-    </w:p>
-    <w:p>
-      <w:pPr>
-        <w:ind w:firstLine="720"/>
-        <w:rPr>
-          <w:sz w:val="24"/>
-          <w:szCs w:val="24"/>
-        </w:rPr>
-      </w:pPr>
-      <w:r>
-        <w:rPr>
-          <w:sz w:val="24"/>
-          <w:szCs w:val="24"/>
-        </w:rPr>
-        <w:tab/>
-        <w:t>nn.Linear(5, 20),</w:t>
-      </w:r>
-    </w:p>
-    <w:p>
-      <w:pPr>
-        <w:ind w:firstLine="720"/>
-        <w:rPr>
-          <w:sz w:val="24"/>
-          <w:szCs w:val="24"/>
-        </w:rPr>
-      </w:pPr>
-      <w:r>
-        <w:rPr>
-          <w:sz w:val="24"/>
-          <w:szCs w:val="24"/>
-        </w:rPr>
-        <w:tab/>
-        <w:t>nn.ReLU(),</w:t>
-      </w:r>
-    </w:p>
-    <w:p>
-      <w:pPr>
-        <w:ind w:firstLine="720"/>
-        <w:rPr>
-          <w:sz w:val="24"/>
-          <w:szCs w:val="24"/>
-        </w:rPr>
-      </w:pPr>
-      <w:r>
-        <w:rPr>
-          <w:sz w:val="24"/>
-          <w:szCs w:val="24"/>
-        </w:rPr>
-        <w:tab/>
-        <w:t>nn.Linear(20,10),</w:t>
-      </w:r>
-    </w:p>
-    <w:p>
-      <w:pPr>
-        <w:ind w:firstLine="720"/>
-        <w:rPr>
-          <w:sz w:val="24"/>
-          <w:szCs w:val="24"/>
-        </w:rPr>
-      </w:pPr>
-      <w:r>
-        <w:rPr>
-          <w:sz w:val="24"/>
-          <w:szCs w:val="24"/>
-        </w:rPr>
-        <w:tab/>
-        <w:t>nn.Dropout(p=0.3),</w:t>
-      </w:r>
-    </w:p>
-    <w:p>
-      <w:pPr>
-        <w:ind w:firstLine="720"/>
-        <w:rPr>
-          <w:sz w:val="24"/>
-          <w:szCs w:val="24"/>
-        </w:rPr>
-      </w:pPr>
-      <w:r>
-        <w:rPr>
-          <w:sz w:val="24"/>
-          <w:szCs w:val="24"/>
-        </w:rPr>
-        <w:tab/>
-        <w:t>s.Softmax(dim=1))</w:t>
-      </w:r>
-    </w:p>
-    <w:p>
-      <w:pPr>
+        <w:t>Pytorch</w:t>
+      </w:r>
+      <w:proofErr w:type="spellEnd"/>
+      <w:r>
         <w:rPr>
           <w:b/>
           <w:bCs/>
@@ -344,8 +205,529 @@
           <w:szCs w:val="26"/>
           <w:u w:val="single"/>
         </w:rPr>
-      </w:pPr>
-      <w:r>
+        <w:t>:</w:t>
+      </w:r>
+    </w:p>
+    <w:p>
+      <w:pPr>
+        <w:rPr>
+          <w:sz w:val="24"/>
+          <w:szCs w:val="24"/>
+        </w:rPr>
+      </w:pPr>
+      <w:r>
+        <w:rPr>
+          <w:sz w:val="24"/>
+          <w:szCs w:val="24"/>
+        </w:rPr>
+        <w:t xml:space="preserve">When working with deep learning problems, the concept of a Tensor becomes important, it is the building stone for all DL libraries. A tensor is simply a multidimensional array, or an array of any shape. </w:t>
+      </w:r>
+      <w:proofErr w:type="spellStart"/>
+      <w:r>
+        <w:rPr>
+          <w:sz w:val="24"/>
+          <w:szCs w:val="24"/>
+        </w:rPr>
+        <w:t>Pytorch</w:t>
+      </w:r>
+      <w:proofErr w:type="spellEnd"/>
+      <w:r>
+        <w:rPr>
+          <w:sz w:val="24"/>
+          <w:szCs w:val="24"/>
+        </w:rPr>
+        <w:t xml:space="preserve"> is one of the most popular DL libraries and </w:t>
+      </w:r>
+      <w:r>
+        <w:rPr>
+          <w:sz w:val="24"/>
+          <w:szCs w:val="24"/>
+        </w:rPr>
+        <w:t xml:space="preserve">is more or less a tensor operations library. </w:t>
+      </w:r>
+      <w:proofErr w:type="spellStart"/>
+      <w:r>
+        <w:rPr>
+          <w:sz w:val="24"/>
+          <w:szCs w:val="24"/>
+        </w:rPr>
+        <w:t>Pythorch</w:t>
+      </w:r>
+      <w:proofErr w:type="spellEnd"/>
+      <w:r>
+        <w:rPr>
+          <w:sz w:val="24"/>
+          <w:szCs w:val="24"/>
+        </w:rPr>
+        <w:t xml:space="preserve"> has </w:t>
+      </w:r>
+      <w:proofErr w:type="spellStart"/>
+      <w:r>
+        <w:rPr>
+          <w:sz w:val="24"/>
+          <w:szCs w:val="24"/>
+        </w:rPr>
+        <w:t>Cuda</w:t>
+      </w:r>
+      <w:proofErr w:type="spellEnd"/>
+      <w:r>
+        <w:rPr>
+          <w:sz w:val="24"/>
+          <w:szCs w:val="24"/>
+        </w:rPr>
+        <w:t xml:space="preserve"> - GPU support, which as mentioned before, the advancements in gaming and GPUs paved the way for DL to become widespread and usable since 2012. </w:t>
+      </w:r>
+      <w:proofErr w:type="spellStart"/>
+      <w:r>
+        <w:rPr>
+          <w:sz w:val="24"/>
+          <w:szCs w:val="24"/>
+        </w:rPr>
+        <w:t>Pytorch</w:t>
+      </w:r>
+      <w:proofErr w:type="spellEnd"/>
+      <w:r>
+        <w:rPr>
+          <w:sz w:val="24"/>
+          <w:szCs w:val="24"/>
+        </w:rPr>
+        <w:t xml:space="preserve"> can perform </w:t>
+      </w:r>
+      <w:proofErr w:type="spellStart"/>
+      <w:r>
+        <w:rPr>
+          <w:sz w:val="24"/>
+          <w:szCs w:val="24"/>
+        </w:rPr>
+        <w:t>it’s</w:t>
+      </w:r>
+      <w:proofErr w:type="spellEnd"/>
+      <w:r>
+        <w:rPr>
+          <w:sz w:val="24"/>
+          <w:szCs w:val="24"/>
+        </w:rPr>
+        <w:t xml:space="preserve"> operations either on CPU or on GPU for higher level tensors. </w:t>
+      </w:r>
+    </w:p>
+    <w:p>
+      <w:pPr>
+        <w:rPr>
+          <w:sz w:val="24"/>
+          <w:szCs w:val="24"/>
+        </w:rPr>
+      </w:pPr>
+      <w:proofErr w:type="spellStart"/>
+      <w:r>
+        <w:rPr>
+          <w:sz w:val="24"/>
+          <w:szCs w:val="24"/>
+        </w:rPr>
+        <w:t>Pytorch</w:t>
+      </w:r>
+      <w:proofErr w:type="spellEnd"/>
+      <w:r>
+        <w:rPr>
+          <w:sz w:val="24"/>
+          <w:szCs w:val="24"/>
+        </w:rPr>
+        <w:t xml:space="preserve"> supports dynamic graphs when creating NNs which gives the programmer freedom when creating their networks, it also supports automatic gradient calculations which is importance to the optimization of NNs. </w:t>
+      </w:r>
+      <w:proofErr w:type="spellStart"/>
+      <w:r>
+        <w:rPr>
+          <w:sz w:val="24"/>
+          <w:szCs w:val="24"/>
+        </w:rPr>
+        <w:t>Pythorch</w:t>
+      </w:r>
+      <w:proofErr w:type="spellEnd"/>
+      <w:r>
+        <w:rPr>
+          <w:sz w:val="24"/>
+          <w:szCs w:val="24"/>
+        </w:rPr>
+        <w:t xml:space="preserve"> will calculate the network gradients, backpropagate the values and apply the new parameters to the network automatically. </w:t>
+      </w:r>
+      <w:proofErr w:type="spellStart"/>
+      <w:r>
+        <w:rPr>
+          <w:sz w:val="24"/>
+          <w:szCs w:val="24"/>
+        </w:rPr>
+        <w:t>Pytorch</w:t>
+      </w:r>
+      <w:proofErr w:type="spellEnd"/>
+      <w:r>
+        <w:rPr>
+          <w:sz w:val="24"/>
+          <w:szCs w:val="24"/>
+        </w:rPr>
+        <w:t xml:space="preserve"> also has built in loss calculation methods which include Mean Squared Error Loss (</w:t>
+      </w:r>
+      <w:proofErr w:type="spellStart"/>
+      <w:r>
+        <w:rPr>
+          <w:sz w:val="24"/>
+          <w:szCs w:val="24"/>
+        </w:rPr>
+        <w:t>MSELoss</w:t>
+      </w:r>
+      <w:proofErr w:type="spellEnd"/>
+      <w:r>
+        <w:rPr>
+          <w:sz w:val="24"/>
+          <w:szCs w:val="24"/>
+        </w:rPr>
+        <w:t>), Binary Cross Entropy Loss (</w:t>
+      </w:r>
+      <w:proofErr w:type="spellStart"/>
+      <w:r>
+        <w:rPr>
+          <w:sz w:val="24"/>
+          <w:szCs w:val="24"/>
+        </w:rPr>
+        <w:t>BCELoss</w:t>
+      </w:r>
+      <w:proofErr w:type="spellEnd"/>
+      <w:r>
+        <w:rPr>
+          <w:sz w:val="24"/>
+          <w:szCs w:val="24"/>
+        </w:rPr>
+        <w:t xml:space="preserve">) and </w:t>
+      </w:r>
+      <w:proofErr w:type="spellStart"/>
+      <w:r>
+        <w:rPr>
+          <w:sz w:val="24"/>
+          <w:szCs w:val="24"/>
+        </w:rPr>
+        <w:t>Corss</w:t>
+      </w:r>
+      <w:proofErr w:type="spellEnd"/>
+      <w:r>
+        <w:rPr>
+          <w:sz w:val="24"/>
+          <w:szCs w:val="24"/>
+        </w:rPr>
+        <w:t xml:space="preserve"> Entropy Loss. It also has multiple optimizers which include Stochastic Gradient Descent SGD, RMSprop, </w:t>
+      </w:r>
+      <w:proofErr w:type="spellStart"/>
+      <w:r>
+        <w:rPr>
+          <w:sz w:val="24"/>
+          <w:szCs w:val="24"/>
+        </w:rPr>
+        <w:t>Adagragd</w:t>
+      </w:r>
+      <w:proofErr w:type="spellEnd"/>
+      <w:r>
+        <w:rPr>
+          <w:sz w:val="24"/>
+          <w:szCs w:val="24"/>
+        </w:rPr>
+        <w:t xml:space="preserve"> and the popular Adam optimizer.</w:t>
+      </w:r>
+    </w:p>
+    <w:p>
+      <w:pPr>
+        <w:rPr>
+          <w:sz w:val="24"/>
+          <w:szCs w:val="24"/>
+        </w:rPr>
+      </w:pPr>
+    </w:p>
+    <w:p>
+      <w:pPr>
+        <w:rPr>
+          <w:sz w:val="24"/>
+          <w:szCs w:val="24"/>
+        </w:rPr>
+      </w:pPr>
+      <w:r>
+        <w:rPr>
+          <w:sz w:val="24"/>
+          <w:szCs w:val="24"/>
+        </w:rPr>
+        <w:lastRenderedPageBreak/>
+        <w:t xml:space="preserve">Building a NN can be as </w:t>
+      </w:r>
+      <w:proofErr w:type="spellStart"/>
+      <w:r>
+        <w:rPr>
+          <w:sz w:val="24"/>
+          <w:szCs w:val="24"/>
+        </w:rPr>
+        <w:t>smiple</w:t>
+      </w:r>
+      <w:proofErr w:type="spellEnd"/>
+      <w:r>
+        <w:rPr>
+          <w:sz w:val="24"/>
+          <w:szCs w:val="24"/>
+        </w:rPr>
+        <w:t xml:space="preserve"> as the following code:</w:t>
+      </w:r>
+    </w:p>
+    <w:p>
+      <w:pPr>
+        <w:ind w:firstLine="720"/>
+        <w:rPr>
+          <w:sz w:val="24"/>
+          <w:szCs w:val="24"/>
+        </w:rPr>
+      </w:pPr>
+      <w:r>
+        <w:rPr>
+          <w:sz w:val="24"/>
+          <w:szCs w:val="24"/>
+        </w:rPr>
+        <w:t xml:space="preserve">network = </w:t>
+      </w:r>
+      <w:proofErr w:type="spellStart"/>
+      <w:r>
+        <w:rPr>
+          <w:sz w:val="24"/>
+          <w:szCs w:val="24"/>
+        </w:rPr>
+        <w:t>nn.Sequential</w:t>
+      </w:r>
+      <w:proofErr w:type="spellEnd"/>
+      <w:r>
+        <w:rPr>
+          <w:sz w:val="24"/>
+          <w:szCs w:val="24"/>
+        </w:rPr>
+        <w:t>(</w:t>
+      </w:r>
+    </w:p>
+    <w:p>
+      <w:pPr>
+        <w:ind w:firstLine="720"/>
+        <w:rPr>
+          <w:sz w:val="24"/>
+          <w:szCs w:val="24"/>
+        </w:rPr>
+      </w:pPr>
+      <w:r>
+        <w:rPr>
+          <w:sz w:val="24"/>
+          <w:szCs w:val="24"/>
+        </w:rPr>
+        <w:tab/>
+      </w:r>
+      <w:proofErr w:type="spellStart"/>
+      <w:r>
+        <w:rPr>
+          <w:sz w:val="24"/>
+          <w:szCs w:val="24"/>
+        </w:rPr>
+        <w:t>nn.Linear</w:t>
+      </w:r>
+      <w:proofErr w:type="spellEnd"/>
+      <w:r>
+        <w:rPr>
+          <w:sz w:val="24"/>
+          <w:szCs w:val="24"/>
+        </w:rPr>
+        <w:t>(2,5),</w:t>
+      </w:r>
+    </w:p>
+    <w:p>
+      <w:pPr>
+        <w:ind w:firstLine="720"/>
+        <w:rPr>
+          <w:sz w:val="24"/>
+          <w:szCs w:val="24"/>
+        </w:rPr>
+      </w:pPr>
+      <w:r>
+        <w:rPr>
+          <w:sz w:val="24"/>
+          <w:szCs w:val="24"/>
+        </w:rPr>
+        <w:tab/>
+      </w:r>
+      <w:proofErr w:type="spellStart"/>
+      <w:r>
+        <w:rPr>
+          <w:sz w:val="24"/>
+          <w:szCs w:val="24"/>
+        </w:rPr>
+        <w:t>nn.ReLU</w:t>
+      </w:r>
+      <w:proofErr w:type="spellEnd"/>
+      <w:r>
+        <w:rPr>
+          <w:sz w:val="24"/>
+          <w:szCs w:val="24"/>
+        </w:rPr>
+        <w:t>(),</w:t>
+      </w:r>
+    </w:p>
+    <w:p>
+      <w:pPr>
+        <w:ind w:firstLine="720"/>
+        <w:rPr>
+          <w:sz w:val="24"/>
+          <w:szCs w:val="24"/>
+        </w:rPr>
+      </w:pPr>
+      <w:r>
+        <w:rPr>
+          <w:sz w:val="24"/>
+          <w:szCs w:val="24"/>
+        </w:rPr>
+        <w:tab/>
+      </w:r>
+      <w:proofErr w:type="spellStart"/>
+      <w:r>
+        <w:rPr>
+          <w:sz w:val="24"/>
+          <w:szCs w:val="24"/>
+        </w:rPr>
+        <w:t>nn.Linear</w:t>
+      </w:r>
+      <w:proofErr w:type="spellEnd"/>
+      <w:r>
+        <w:rPr>
+          <w:sz w:val="24"/>
+          <w:szCs w:val="24"/>
+        </w:rPr>
+        <w:t>(5, 20),</w:t>
+      </w:r>
+    </w:p>
+    <w:p>
+      <w:pPr>
+        <w:ind w:firstLine="720"/>
+        <w:rPr>
+          <w:sz w:val="24"/>
+          <w:szCs w:val="24"/>
+        </w:rPr>
+      </w:pPr>
+      <w:r>
+        <w:rPr>
+          <w:sz w:val="24"/>
+          <w:szCs w:val="24"/>
+        </w:rPr>
+        <w:tab/>
+      </w:r>
+      <w:proofErr w:type="spellStart"/>
+      <w:r>
+        <w:rPr>
+          <w:sz w:val="24"/>
+          <w:szCs w:val="24"/>
+        </w:rPr>
+        <w:t>nn.ReLU</w:t>
+      </w:r>
+      <w:proofErr w:type="spellEnd"/>
+      <w:r>
+        <w:rPr>
+          <w:sz w:val="24"/>
+          <w:szCs w:val="24"/>
+        </w:rPr>
+        <w:t>(),</w:t>
+      </w:r>
+    </w:p>
+    <w:p>
+      <w:pPr>
+        <w:ind w:firstLine="720"/>
+        <w:rPr>
+          <w:sz w:val="24"/>
+          <w:szCs w:val="24"/>
+        </w:rPr>
+      </w:pPr>
+      <w:r>
+        <w:rPr>
+          <w:sz w:val="24"/>
+          <w:szCs w:val="24"/>
+        </w:rPr>
+        <w:tab/>
+      </w:r>
+      <w:proofErr w:type="spellStart"/>
+      <w:r>
+        <w:rPr>
+          <w:sz w:val="24"/>
+          <w:szCs w:val="24"/>
+        </w:rPr>
+        <w:t>nn.Linear</w:t>
+      </w:r>
+      <w:proofErr w:type="spellEnd"/>
+      <w:r>
+        <w:rPr>
+          <w:sz w:val="24"/>
+          <w:szCs w:val="24"/>
+        </w:rPr>
+        <w:t>(20,10),</w:t>
+      </w:r>
+    </w:p>
+    <w:p>
+      <w:pPr>
+        <w:ind w:firstLine="720"/>
+        <w:rPr>
+          <w:sz w:val="24"/>
+          <w:szCs w:val="24"/>
+        </w:rPr>
+      </w:pPr>
+      <w:r>
+        <w:rPr>
+          <w:sz w:val="24"/>
+          <w:szCs w:val="24"/>
+        </w:rPr>
+        <w:tab/>
+      </w:r>
+      <w:proofErr w:type="spellStart"/>
+      <w:r>
+        <w:rPr>
+          <w:sz w:val="24"/>
+          <w:szCs w:val="24"/>
+        </w:rPr>
+        <w:t>nn.Dropout</w:t>
+      </w:r>
+      <w:proofErr w:type="spellEnd"/>
+      <w:r>
+        <w:rPr>
+          <w:sz w:val="24"/>
+          <w:szCs w:val="24"/>
+        </w:rPr>
+        <w:t>(p=0.3),</w:t>
+      </w:r>
+    </w:p>
+    <w:p>
+      <w:pPr>
+        <w:ind w:firstLine="720"/>
+        <w:rPr>
+          <w:sz w:val="24"/>
+          <w:szCs w:val="24"/>
+        </w:rPr>
+      </w:pPr>
+      <w:r>
+        <w:rPr>
+          <w:sz w:val="24"/>
+          <w:szCs w:val="24"/>
+        </w:rPr>
+        <w:tab/>
+      </w:r>
+      <w:proofErr w:type="spellStart"/>
+      <w:r>
+        <w:rPr>
+          <w:sz w:val="24"/>
+          <w:szCs w:val="24"/>
+        </w:rPr>
+        <w:t>s.Softmax</w:t>
+      </w:r>
+      <w:proofErr w:type="spellEnd"/>
+      <w:r>
+        <w:rPr>
+          <w:sz w:val="24"/>
+          <w:szCs w:val="24"/>
+        </w:rPr>
+        <w:t>(dim=1))</w:t>
+      </w:r>
+    </w:p>
+    <w:p>
+      <w:pPr>
         <w:rPr>
           <w:b/>
           <w:bCs/>
@@ -353,7 +735,28 @@
           <w:szCs w:val="26"/>
           <w:u w:val="single"/>
         </w:rPr>
-        <w:t>OpenAI GYM</w:t>
+      </w:pPr>
+      <w:proofErr w:type="spellStart"/>
+      <w:r>
+        <w:rPr>
+          <w:b/>
+          <w:bCs/>
+          <w:sz w:val="26"/>
+          <w:szCs w:val="26"/>
+          <w:u w:val="single"/>
+        </w:rPr>
+        <w:t>OpenAI</w:t>
+      </w:r>
+      <w:proofErr w:type="spellEnd"/>
+      <w:r>
+        <w:rPr>
+          <w:b/>
+          <w:bCs/>
+          <w:sz w:val="26"/>
+          <w:szCs w:val="26"/>
+          <w:u w:val="single"/>
+        </w:rPr>
+        <w:t xml:space="preserve"> GYM</w:t>
       </w:r>
       <w:r>
         <w:rPr>
@@ -648,49 +1051,7 @@
           <w:sz w:val="24"/>
           <w:szCs w:val="24"/>
         </w:rPr>
-        <w:t xml:space="preserve">Observation space: </w:t>
-      </w:r>
-      <w:r>
-        <w:rPr>
-          <w:sz w:val="24"/>
-          <w:szCs w:val="24"/>
-        </w:rPr>
-        <w:t xml:space="preserve">the set of value that the </w:t>
-      </w:r>
-      <w:r>
-        <w:rPr>
-          <w:sz w:val="24"/>
-          <w:szCs w:val="24"/>
-        </w:rPr>
-        <w:t xml:space="preserve">observation </w:t>
-      </w:r>
-      <w:r>
-        <w:rPr>
-          <w:sz w:val="24"/>
-          <w:szCs w:val="24"/>
-        </w:rPr>
-        <w:t xml:space="preserve">can take, </w:t>
-      </w:r>
-      <w:r>
-        <w:rPr>
-          <w:sz w:val="24"/>
-          <w:szCs w:val="24"/>
-        </w:rPr>
-        <w:t xml:space="preserve">it is the state of the environment, it can be </w:t>
-      </w:r>
-      <w:r>
-        <w:rPr>
-          <w:sz w:val="24"/>
-          <w:szCs w:val="24"/>
-        </w:rPr>
-        <w:t>either a discrete, box or tuple spac</w:t>
-      </w:r>
-      <w:r>
-        <w:rPr>
-          <w:sz w:val="24"/>
-          <w:szCs w:val="24"/>
-        </w:rPr>
-        <w:t>e.</w:t>
+        <w:t>Observation space: the set of value that the observation can take, it is the state of the environment, it can be either a discrete, box or tuple space.</w:t>
       </w:r>
     </w:p>
     <w:p>
@@ -710,7 +1071,39 @@
           <w:sz w:val="24"/>
           <w:szCs w:val="24"/>
         </w:rPr>
-        <w:t xml:space="preserve">Step function: A detailed discreption of the enviroment’s reaction to the action taken by the agent, after its execution it returns four values: </w:t>
+        <w:t xml:space="preserve">Step function: A detailed </w:t>
+      </w:r>
+      <w:proofErr w:type="spellStart"/>
+      <w:r>
+        <w:rPr>
+          <w:sz w:val="24"/>
+          <w:szCs w:val="24"/>
+        </w:rPr>
+        <w:t>discreption</w:t>
+      </w:r>
+      <w:proofErr w:type="spellEnd"/>
+      <w:r>
+        <w:rPr>
+          <w:sz w:val="24"/>
+          <w:szCs w:val="24"/>
+        </w:rPr>
+        <w:t xml:space="preserve"> of the </w:t>
+      </w:r>
+      <w:proofErr w:type="spellStart"/>
+      <w:r>
+        <w:rPr>
+          <w:sz w:val="24"/>
+          <w:szCs w:val="24"/>
+        </w:rPr>
+        <w:t>enviroment’s</w:t>
+      </w:r>
+      <w:proofErr w:type="spellEnd"/>
+      <w:r>
+        <w:rPr>
+          <w:sz w:val="24"/>
+          <w:szCs w:val="24"/>
+        </w:rPr>
+        <w:t xml:space="preserve"> reaction to the action taken by the agent, after its execution it returns four values: </w:t>
       </w:r>
     </w:p>
     <w:p>
@@ -825,6 +1218,7 @@
           <w:u w:val="single"/>
         </w:rPr>
       </w:pPr>
+      <w:proofErr w:type="spellStart"/>
       <w:r>
         <w:rPr>
           <w:b/>
@@ -833,8 +1227,9 @@
           <w:szCs w:val="26"/>
           <w:u w:val="single"/>
         </w:rPr>
-        <w:t>MicroGrid Enviroment</w:t>
-      </w:r>
+        <w:t>MicroGrid</w:t>
+      </w:r>
+      <w:proofErr w:type="spellEnd"/>
       <w:r>
         <w:rPr>
           <w:b/>
@@ -843,24 +1238,156 @@
           <w:szCs w:val="26"/>
           <w:u w:val="single"/>
         </w:rPr>
+        <w:t xml:space="preserve"> </w:t>
+      </w:r>
+      <w:proofErr w:type="spellStart"/>
+      <w:r>
+        <w:rPr>
+          <w:b/>
+          <w:bCs/>
+          <w:sz w:val="26"/>
+          <w:szCs w:val="26"/>
+          <w:u w:val="single"/>
+        </w:rPr>
+        <w:t>Enviroment</w:t>
+      </w:r>
+      <w:proofErr w:type="spellEnd"/>
+      <w:r>
+        <w:rPr>
+          <w:b/>
+          <w:bCs/>
+          <w:sz w:val="26"/>
+          <w:szCs w:val="26"/>
+          <w:u w:val="single"/>
+        </w:rPr>
         <w:t>:</w:t>
       </w:r>
     </w:p>
     <w:p>
       <w:pPr>
         <w:rPr>
-          <w:sz w:val="24"/>
-          <w:szCs w:val="24"/>
-        </w:rPr>
-      </w:pPr>
-    </w:p>
-    <w:p>
-      <w:pPr>
-        <w:rPr>
-          <w:sz w:val="24"/>
-          <w:szCs w:val="24"/>
-        </w:rPr>
-      </w:pPr>
+          <w:b/>
+          <w:bCs/>
+          <w:sz w:val="24"/>
+          <w:szCs w:val="24"/>
+          <w:u w:val="single"/>
+        </w:rPr>
+      </w:pPr>
+      <w:r>
+        <w:rPr>
+          <w:sz w:val="24"/>
+          <w:szCs w:val="24"/>
+        </w:rPr>
+        <w:tab/>
+        <w:t>We used these ideas to create our environment, this environment consists of many parts that all are joined together to create our single microgrid. The environment we are working on consists of three microgrids, a main grid that is controlled by our agent and two other microgrids to trade with. A single microgrid consists of loads, battery and generation.</w:t>
+      </w:r>
+    </w:p>
+    <w:p>
+      <w:pPr>
+        <w:rPr>
+          <w:b/>
+          <w:bCs/>
+          <w:sz w:val="24"/>
+          <w:szCs w:val="24"/>
+          <w:u w:val="single"/>
+        </w:rPr>
+      </w:pPr>
+      <w:r>
+        <w:rPr>
+          <w:b/>
+          <w:bCs/>
+          <w:sz w:val="24"/>
+          <w:szCs w:val="24"/>
+          <w:u w:val="single"/>
+        </w:rPr>
+        <w:t>Battery:</w:t>
+      </w:r>
+    </w:p>
+    <w:p>
+      <w:pPr>
+        <w:rPr>
+          <w:b/>
+          <w:bCs/>
+          <w:sz w:val="24"/>
+          <w:szCs w:val="24"/>
+          <w:u w:val="single"/>
+        </w:rPr>
+      </w:pPr>
+      <w:r>
+        <w:rPr>
+          <w:b/>
+          <w:bCs/>
+          <w:sz w:val="24"/>
+          <w:szCs w:val="24"/>
+          <w:u w:val="single"/>
+        </w:rPr>
+        <w:t>Generation:</w:t>
+      </w:r>
+    </w:p>
+    <w:p>
+      <w:pPr>
+        <w:rPr>
+          <w:sz w:val="24"/>
+          <w:szCs w:val="24"/>
+        </w:rPr>
+      </w:pPr>
+      <w:r>
+        <w:rPr>
+          <w:sz w:val="24"/>
+          <w:szCs w:val="24"/>
+        </w:rPr>
+        <w:t xml:space="preserve">The energy generated in a single microgrid has two sources, those are wind generation and solar generation. </w:t>
+      </w:r>
+      <w:r>
+        <w:rPr>
+          <w:sz w:val="24"/>
+          <w:szCs w:val="24"/>
+        </w:rPr>
+        <w:t xml:space="preserve">We will sum up both generations to get </w:t>
+      </w:r>
+    </w:p>
+    <w:p>
+      <w:pPr>
+        <w:rPr>
+          <w:b/>
+          <w:bCs/>
+          <w:sz w:val="24"/>
+          <w:szCs w:val="24"/>
+          <w:u w:val="single"/>
+        </w:rPr>
+      </w:pPr>
+      <w:r>
+        <w:rPr>
+          <w:b/>
+          <w:bCs/>
+          <w:sz w:val="24"/>
+          <w:szCs w:val="24"/>
+          <w:u w:val="single"/>
+        </w:rPr>
+        <w:t>Load:</w:t>
+      </w:r>
+    </w:p>
+    <w:p>
+      <w:pPr>
+        <w:rPr>
+          <w:sz w:val="24"/>
+          <w:szCs w:val="24"/>
+        </w:rPr>
+      </w:pPr>
+      <w:r>
+        <w:rPr>
+          <w:sz w:val="24"/>
+          <w:szCs w:val="24"/>
+        </w:rPr>
+        <w:t xml:space="preserve">The loads for a single microgrid are the basic building blocks of a village, those are houses, schools, mosques, health centers and water pumps. Each of our grids has a different configuration of these types of loads, we pass the number of load elements to our environment constructor. </w:t>
+      </w:r>
+      <w:r>
+        <w:rPr>
+          <w:sz w:val="24"/>
+          <w:szCs w:val="24"/>
+        </w:rPr>
+        <w:t xml:space="preserve">The loads are given at hourly intervals, each data point is that hour of the day percentage of the maximum load of that element. </w:t>
+      </w:r>
     </w:p>
     <w:sectPr>
       <w:pgSz w:w="12240" w:h="15840"/>

--- a/Thesis/Chapter 3_Reinforcement Learning.docx
+++ b/Thesis/Chapter 3_Reinforcement Learning.docx
@@ -57,7 +57,23 @@
           <w:sz w:val="24"/>
           <w:szCs w:val="24"/>
         </w:rPr>
-        <w:t>Working based on the Microgrid simulation, and due to computation constraints and compatibility limitations with Matlab, we are creating a different simulation for our microgrid. We will use the same configuration and data in an environment built using Python programming language. This environment is more comfortable to work in and friendly to RL algorithm implementations.</w:t>
+        <w:t xml:space="preserve">Working based on the Microgrid simulation, and due to computation constraints and compatibility limitations with </w:t>
+      </w:r>
+      <w:proofErr w:type="spellStart"/>
+      <w:r>
+        <w:rPr>
+          <w:sz w:val="24"/>
+          <w:szCs w:val="24"/>
+        </w:rPr>
+        <w:t>Matlab</w:t>
+      </w:r>
+      <w:proofErr w:type="spellEnd"/>
+      <w:r>
+        <w:rPr>
+          <w:sz w:val="24"/>
+          <w:szCs w:val="24"/>
+        </w:rPr>
+        <w:t>, we are creating a different simulation for our microgrid. We will use the same configuration and data in an environment built using Python programming language. This environment is more comfortable to work in and friendly to RL algorithm implementations.</w:t>
       </w:r>
     </w:p>
     <w:p>
@@ -93,7 +109,55 @@
           <w:sz w:val="24"/>
           <w:szCs w:val="24"/>
         </w:rPr>
-        <w:t>$Python$ is the leading programming language in applications of machine learning; it’s high flexibility, speed and support make it a perfect language for research in this field. $Python$ has several libraries designed to the purpose of mathematics, array manipulation and data processing. Two of the most important libraries are $Numpy$ and $Pandas$. $Numpy$ is a library used for linear algebra and array calculus. It supports several functions that are optimized for the highest performance and speed in array operations. $Pandas$ is a library for data manipulation. $Pandas$ works with the concept of a $DataFrame$ which is a representation of a table of different types of data; it supports operations, analysis and modification of data which is helpful for large data files which are the cornerstone of machine learning.</w:t>
+        <w:t>$Python$ is the leading programming language in applications of machine learning; it’s high flexibility, speed and support make it a perfect language for research in this field. $Python$ has several libraries designed to the purpose of mathematics, array manipulation and data processing. Two of the most important libraries are $</w:t>
+      </w:r>
+      <w:proofErr w:type="spellStart"/>
+      <w:r>
+        <w:rPr>
+          <w:sz w:val="24"/>
+          <w:szCs w:val="24"/>
+        </w:rPr>
+        <w:t>Numpy</w:t>
+      </w:r>
+      <w:proofErr w:type="spellEnd"/>
+      <w:r>
+        <w:rPr>
+          <w:sz w:val="24"/>
+          <w:szCs w:val="24"/>
+        </w:rPr>
+        <w:t>$ and $Pandas$. $</w:t>
+      </w:r>
+      <w:proofErr w:type="spellStart"/>
+      <w:r>
+        <w:rPr>
+          <w:sz w:val="24"/>
+          <w:szCs w:val="24"/>
+        </w:rPr>
+        <w:t>Numpy</w:t>
+      </w:r>
+      <w:proofErr w:type="spellEnd"/>
+      <w:r>
+        <w:rPr>
+          <w:sz w:val="24"/>
+          <w:szCs w:val="24"/>
+        </w:rPr>
+        <w:t>$ is a library used for linear algebra and array calculus. It supports several functions that are optimized for the highest performance and speed in array operations. $Pandas$ is a library for data manipulation. $Pandas$ works with the concept of a $</w:t>
+      </w:r>
+      <w:proofErr w:type="spellStart"/>
+      <w:r>
+        <w:rPr>
+          <w:sz w:val="24"/>
+          <w:szCs w:val="24"/>
+        </w:rPr>
+        <w:t>DataFrame</w:t>
+      </w:r>
+      <w:proofErr w:type="spellEnd"/>
+      <w:r>
+        <w:rPr>
+          <w:sz w:val="24"/>
+          <w:szCs w:val="24"/>
+        </w:rPr>
+        <w:t>$ which is a representation of a table of different types of data; it supports operations, analysis and modification of data which is helpful for large data files which are the cornerstone of machine learning.</w:t>
       </w:r>
     </w:p>
     <w:p>
@@ -106,6 +170,7 @@
           <w:u w:val="single"/>
         </w:rPr>
       </w:pPr>
+      <w:proofErr w:type="spellStart"/>
       <w:r>
         <w:rPr>
           <w:b/>
@@ -114,49 +179,10 @@
           <w:szCs w:val="26"/>
           <w:u w:val="single"/>
         </w:rPr>
-        <w:t>Pytorch:</w:t>
-      </w:r>
-    </w:p>
-    <w:p>
-      <w:pPr>
-        <w:rPr>
-          <w:sz w:val="24"/>
-          <w:szCs w:val="24"/>
-        </w:rPr>
-      </w:pPr>
-      <w:r>
-        <w:rPr>
-          <w:sz w:val="24"/>
-          <w:szCs w:val="24"/>
-        </w:rPr>
-        <w:t>When working with deep learning problems, the concept of a $Tensor$ becomes essential; it is the building stone for all DL libraries. A $tensor$ is simply a multidimensional array or an array of any shape. $Pytorch$ is one of the most popular DL libraries and is more or less a tensor operations library. $Pytorch$ has $Cuda$-$GPU$ support, which, as mentioned before, the advancements in gaming and $GPUs$ paved the way for DL to become widespread and usable since 2012. $Pytorch$ can perform its operations either on $CPU$ or on $GPU$ for higher-level tensors.</w:t>
-      </w:r>
-    </w:p>
-    <w:p>
-      <w:pPr>
-        <w:rPr>
-          <w:sz w:val="24"/>
-          <w:szCs w:val="24"/>
-        </w:rPr>
-      </w:pPr>
-      <w:r>
-        <w:rPr>
-          <w:sz w:val="24"/>
-          <w:szCs w:val="24"/>
-        </w:rPr>
-        <w:t>$Pytorch$ supports dynamic graphs when creating NNs, which gives the programmer freedom when creating their networks; it also supports automatic gradient calculations which is vital to the optimization of NNs. $Pythorch$ will calculate the network gradients, backpropagate the values and apply the new parameters to the network automatically. $Pytorch$ also has built-in loss calculation methods which include Mean Squared Error Loss ($MSELoss$), Binary Cross-Entropy Loss ($BCELoss$) and Cross-Entropy Loss. It also has multiple optimizers which include Stochastic Gradient Descent $SGD$, $RMSprop$, $Adagragd$ and the famous $Adam$ optimizer.</w:t>
-      </w:r>
-    </w:p>
-    <w:p>
-      <w:pPr>
-        <w:rPr>
-          <w:sz w:val="24"/>
-          <w:szCs w:val="24"/>
-        </w:rPr>
-      </w:pPr>
-    </w:p>
-    <w:p>
-      <w:pPr>
+        <w:t>Pytorch</w:t>
+      </w:r>
+      <w:proofErr w:type="spellEnd"/>
+      <w:r>
         <w:rPr>
           <w:b/>
           <w:bCs/>
@@ -164,8 +190,209 @@
           <w:szCs w:val="26"/>
           <w:u w:val="single"/>
         </w:rPr>
-      </w:pPr>
-      <w:r>
+        <w:t>:</w:t>
+      </w:r>
+    </w:p>
+    <w:p>
+      <w:pPr>
+        <w:rPr>
+          <w:sz w:val="24"/>
+          <w:szCs w:val="24"/>
+        </w:rPr>
+      </w:pPr>
+      <w:r>
+        <w:rPr>
+          <w:sz w:val="24"/>
+          <w:szCs w:val="24"/>
+        </w:rPr>
+        <w:t>When working with deep learning problems, the concept of a $Tensor$ becomes essential; it is the building stone for all DL libraries. A $tensor$ is simply a multidimensional array or an array of any shape. $</w:t>
+      </w:r>
+      <w:proofErr w:type="spellStart"/>
+      <w:r>
+        <w:rPr>
+          <w:sz w:val="24"/>
+          <w:szCs w:val="24"/>
+        </w:rPr>
+        <w:t>Pytorch</w:t>
+      </w:r>
+      <w:proofErr w:type="spellEnd"/>
+      <w:r>
+        <w:rPr>
+          <w:sz w:val="24"/>
+          <w:szCs w:val="24"/>
+        </w:rPr>
+        <w:t>$ is one of the most popular DL libraries and is more or less a tensor operations library. $</w:t>
+      </w:r>
+      <w:proofErr w:type="spellStart"/>
+      <w:r>
+        <w:rPr>
+          <w:sz w:val="24"/>
+          <w:szCs w:val="24"/>
+        </w:rPr>
+        <w:t>Pytorch</w:t>
+      </w:r>
+      <w:proofErr w:type="spellEnd"/>
+      <w:r>
+        <w:rPr>
+          <w:sz w:val="24"/>
+          <w:szCs w:val="24"/>
+        </w:rPr>
+        <w:t>$ has $</w:t>
+      </w:r>
+      <w:proofErr w:type="spellStart"/>
+      <w:r>
+        <w:rPr>
+          <w:sz w:val="24"/>
+          <w:szCs w:val="24"/>
+        </w:rPr>
+        <w:t>Cuda</w:t>
+      </w:r>
+      <w:proofErr w:type="spellEnd"/>
+      <w:r>
+        <w:rPr>
+          <w:sz w:val="24"/>
+          <w:szCs w:val="24"/>
+        </w:rPr>
+        <w:t>$-$GPU$ support, which, as mentioned before, the advancements in gaming and $GPUs$ paved the way for DL to become widespread and usable since 2012. $</w:t>
+      </w:r>
+      <w:proofErr w:type="spellStart"/>
+      <w:r>
+        <w:rPr>
+          <w:sz w:val="24"/>
+          <w:szCs w:val="24"/>
+        </w:rPr>
+        <w:t>Pytorch</w:t>
+      </w:r>
+      <w:proofErr w:type="spellEnd"/>
+      <w:r>
+        <w:rPr>
+          <w:sz w:val="24"/>
+          <w:szCs w:val="24"/>
+        </w:rPr>
+        <w:t>$ can perform its operations either on $CPU$ or on $GPU$ for higher-level tensors.</w:t>
+      </w:r>
+    </w:p>
+    <w:p>
+      <w:pPr>
+        <w:rPr>
+          <w:sz w:val="24"/>
+          <w:szCs w:val="24"/>
+        </w:rPr>
+      </w:pPr>
+      <w:r>
+        <w:rPr>
+          <w:sz w:val="24"/>
+          <w:szCs w:val="24"/>
+        </w:rPr>
+        <w:t>$</w:t>
+      </w:r>
+      <w:proofErr w:type="spellStart"/>
+      <w:r>
+        <w:rPr>
+          <w:sz w:val="24"/>
+          <w:szCs w:val="24"/>
+        </w:rPr>
+        <w:t>Pytorch</w:t>
+      </w:r>
+      <w:proofErr w:type="spellEnd"/>
+      <w:r>
+        <w:rPr>
+          <w:sz w:val="24"/>
+          <w:szCs w:val="24"/>
+        </w:rPr>
+        <w:t>$ supports dynamic graphs when creating NNs, which gives the programmer freedom when creating their networks; it also supports automatic gradient calculations which is vital to the optimization of NNs. $</w:t>
+      </w:r>
+      <w:proofErr w:type="spellStart"/>
+      <w:r>
+        <w:rPr>
+          <w:sz w:val="24"/>
+          <w:szCs w:val="24"/>
+        </w:rPr>
+        <w:t>Pythorch</w:t>
+      </w:r>
+      <w:proofErr w:type="spellEnd"/>
+      <w:r>
+        <w:rPr>
+          <w:sz w:val="24"/>
+          <w:szCs w:val="24"/>
+        </w:rPr>
+        <w:t>$ will calculate the network gradients, backpropagate the values and apply the new parameters to the network automatically. $</w:t>
+      </w:r>
+      <w:proofErr w:type="spellStart"/>
+      <w:r>
+        <w:rPr>
+          <w:sz w:val="24"/>
+          <w:szCs w:val="24"/>
+        </w:rPr>
+        <w:t>Pytorch</w:t>
+      </w:r>
+      <w:proofErr w:type="spellEnd"/>
+      <w:r>
+        <w:rPr>
+          <w:sz w:val="24"/>
+          <w:szCs w:val="24"/>
+        </w:rPr>
+        <w:t>$ also has built-in loss calculation methods which include Mean Squared Error Loss ($</w:t>
+      </w:r>
+      <w:proofErr w:type="spellStart"/>
+      <w:r>
+        <w:rPr>
+          <w:sz w:val="24"/>
+          <w:szCs w:val="24"/>
+        </w:rPr>
+        <w:t>MSELoss</w:t>
+      </w:r>
+      <w:proofErr w:type="spellEnd"/>
+      <w:r>
+        <w:rPr>
+          <w:sz w:val="24"/>
+          <w:szCs w:val="24"/>
+        </w:rPr>
+        <w:t>$), Binary Cross-Entropy Loss ($</w:t>
+      </w:r>
+      <w:proofErr w:type="spellStart"/>
+      <w:r>
+        <w:rPr>
+          <w:sz w:val="24"/>
+          <w:szCs w:val="24"/>
+        </w:rPr>
+        <w:t>BCELoss</w:t>
+      </w:r>
+      <w:proofErr w:type="spellEnd"/>
+      <w:r>
+        <w:rPr>
+          <w:sz w:val="24"/>
+          <w:szCs w:val="24"/>
+        </w:rPr>
+        <w:t>$) and Cross-Entropy Loss. It also has multiple optimizers which include Stochastic Gradient Descent $SGD$, $RMSprop$, $</w:t>
+      </w:r>
+      <w:proofErr w:type="spellStart"/>
+      <w:r>
+        <w:rPr>
+          <w:sz w:val="24"/>
+          <w:szCs w:val="24"/>
+        </w:rPr>
+        <w:t>Adagragd</w:t>
+      </w:r>
+      <w:proofErr w:type="spellEnd"/>
+      <w:r>
+        <w:rPr>
+          <w:sz w:val="24"/>
+          <w:szCs w:val="24"/>
+        </w:rPr>
+        <w:t>$ and the famous $Adam$ optimizer.</w:t>
+      </w:r>
+    </w:p>
+    <w:p>
+      <w:pPr>
+        <w:rPr>
+          <w:sz w:val="24"/>
+          <w:szCs w:val="24"/>
+        </w:rPr>
+      </w:pPr>
+    </w:p>
+    <w:p>
+      <w:pPr>
         <w:rPr>
           <w:b/>
           <w:bCs/>
@@ -173,8 +400,29 @@
           <w:szCs w:val="26"/>
           <w:u w:val="single"/>
         </w:rPr>
+      </w:pPr>
+      <w:proofErr w:type="spellStart"/>
+      <w:r>
+        <w:rPr>
+          <w:b/>
+          <w:bCs/>
+          <w:sz w:val="26"/>
+          <w:szCs w:val="26"/>
+          <w:u w:val="single"/>
+        </w:rPr>
         <w:lastRenderedPageBreak/>
-        <w:t>OpenAI GYM</w:t>
+        <w:t>OpenAI</w:t>
+      </w:r>
+      <w:proofErr w:type="spellEnd"/>
+      <w:r>
+        <w:rPr>
+          <w:b/>
+          <w:bCs/>
+          <w:sz w:val="26"/>
+          <w:szCs w:val="26"/>
+          <w:u w:val="single"/>
+        </w:rPr>
+        <w:t xml:space="preserve"> GYM</w:t>
       </w:r>
       <w:r>
         <w:rPr>
@@ -331,7 +579,27 @@
           <w:sz w:val="24"/>
           <w:szCs w:val="24"/>
         </w:rPr>
-        <w:t>Box: an N-dimensional tensor of rational numbers, we set a lower value, higher value and the shape of the tensor and its data type and the values will take any number of values between high and low with the provided shape.</w:t>
+        <w:t xml:space="preserve">Box: </w:t>
+      </w:r>
+      <w:proofErr w:type="gramStart"/>
+      <w:r>
+        <w:rPr>
+          <w:rFonts w:ascii="Times New Roman" w:eastAsia="Times New Roman" w:hAnsi="Times New Roman" w:cs="Times New Roman"/>
+          <w:color w:val="0E101A"/>
+          <w:sz w:val="24"/>
+          <w:szCs w:val="24"/>
+        </w:rPr>
+        <w:t>an</w:t>
+      </w:r>
+      <w:proofErr w:type="gramEnd"/>
+      <w:r>
+        <w:rPr>
+          <w:rFonts w:ascii="Times New Roman" w:eastAsia="Times New Roman" w:hAnsi="Times New Roman" w:cs="Times New Roman"/>
+          <w:color w:val="0E101A"/>
+          <w:sz w:val="24"/>
+          <w:szCs w:val="24"/>
+        </w:rPr>
+        <w:t xml:space="preserve"> N-dimensional tensor of rational numbers, we set a lower value, higher value and the shape of the tensor and its data type and the values will take any number of values between high and low with the provided shape.</w:t>
       </w:r>
     </w:p>
     <w:p>
@@ -389,11 +657,8 @@
     </w:p>
     <w:p>
       <w:pPr>
-        <w:numPr>
-          <w:ilvl w:val="0"/>
-          <w:numId w:val="4"/>
-        </w:numPr>
         <w:spacing w:after="0" w:line="240" w:lineRule="auto"/>
+        <w:ind w:left="360"/>
         <w:rPr>
           <w:rFonts w:ascii="Times New Roman" w:eastAsia="Times New Roman" w:hAnsi="Times New Roman" w:cs="Times New Roman"/>
           <w:color w:val="0E101A"/>
@@ -413,11 +678,8 @@
     </w:p>
     <w:p>
       <w:pPr>
-        <w:numPr>
-          <w:ilvl w:val="0"/>
-          <w:numId w:val="4"/>
-        </w:numPr>
         <w:spacing w:after="0" w:line="240" w:lineRule="auto"/>
+        <w:ind w:left="360"/>
         <w:rPr>
           <w:rFonts w:ascii="Times New Roman" w:eastAsia="Times New Roman" w:hAnsi="Times New Roman" w:cs="Times New Roman"/>
           <w:color w:val="0E101A"/>
@@ -437,11 +699,8 @@
     </w:p>
     <w:p>
       <w:pPr>
-        <w:numPr>
-          <w:ilvl w:val="0"/>
-          <w:numId w:val="4"/>
-        </w:numPr>
         <w:spacing w:after="0" w:line="240" w:lineRule="auto"/>
+        <w:ind w:left="360"/>
         <w:rPr>
           <w:rFonts w:ascii="Times New Roman" w:eastAsia="Times New Roman" w:hAnsi="Times New Roman" w:cs="Times New Roman"/>
           <w:color w:val="0E101A"/>
@@ -461,12 +720,8 @@
     </w:p>
     <w:p>
       <w:pPr>
-        <w:numPr>
-          <w:ilvl w:val="1"/>
-          <w:numId w:val="5"/>
-        </w:numPr>
         <w:spacing w:after="0" w:line="240" w:lineRule="auto"/>
-        <w:ind w:left="1440" w:hanging="360"/>
+        <w:ind w:left="1080"/>
         <w:rPr>
           <w:rFonts w:ascii="Times New Roman" w:eastAsia="Times New Roman" w:hAnsi="Times New Roman" w:cs="Times New Roman"/>
           <w:color w:val="0E101A"/>
@@ -486,12 +741,8 @@
     </w:p>
     <w:p>
       <w:pPr>
-        <w:numPr>
-          <w:ilvl w:val="1"/>
-          <w:numId w:val="5"/>
-        </w:numPr>
         <w:spacing w:after="0" w:line="240" w:lineRule="auto"/>
-        <w:ind w:left="1440" w:hanging="360"/>
+        <w:ind w:left="1080"/>
         <w:rPr>
           <w:rFonts w:ascii="Times New Roman" w:eastAsia="Times New Roman" w:hAnsi="Times New Roman" w:cs="Times New Roman"/>
           <w:color w:val="0E101A"/>
@@ -511,12 +762,8 @@
     </w:p>
     <w:p>
       <w:pPr>
-        <w:numPr>
-          <w:ilvl w:val="1"/>
-          <w:numId w:val="5"/>
-        </w:numPr>
         <w:spacing w:after="0" w:line="240" w:lineRule="auto"/>
-        <w:ind w:left="1440" w:hanging="360"/>
+        <w:ind w:left="1080"/>
         <w:rPr>
           <w:rFonts w:ascii="Times New Roman" w:eastAsia="Times New Roman" w:hAnsi="Times New Roman" w:cs="Times New Roman"/>
           <w:color w:val="0E101A"/>
@@ -536,12 +783,8 @@
     </w:p>
     <w:p>
       <w:pPr>
-        <w:numPr>
-          <w:ilvl w:val="1"/>
-          <w:numId w:val="5"/>
-        </w:numPr>
         <w:spacing w:after="0" w:line="240" w:lineRule="auto"/>
-        <w:ind w:left="1440" w:hanging="360"/>
+        <w:ind w:left="1080"/>
         <w:rPr>
           <w:rFonts w:ascii="Times New Roman" w:eastAsia="Times New Roman" w:hAnsi="Times New Roman" w:cs="Times New Roman"/>
           <w:color w:val="0E101A"/>
@@ -577,6 +820,7 @@
           <w:u w:val="single"/>
         </w:rPr>
       </w:pPr>
+      <w:proofErr w:type="spellStart"/>
       <w:r>
         <w:rPr>
           <w:b/>
@@ -585,8 +829,9 @@
           <w:szCs w:val="26"/>
           <w:u w:val="single"/>
         </w:rPr>
-        <w:t>MicroGrid Enviroment</w:t>
-      </w:r>
+        <w:t>MicroGrid</w:t>
+      </w:r>
+      <w:proofErr w:type="spellEnd"/>
       <w:r>
         <w:rPr>
           <w:b/>
@@ -595,6 +840,28 @@
           <w:szCs w:val="26"/>
           <w:u w:val="single"/>
         </w:rPr>
+        <w:t xml:space="preserve"> </w:t>
+      </w:r>
+      <w:proofErr w:type="spellStart"/>
+      <w:r>
+        <w:rPr>
+          <w:b/>
+          <w:bCs/>
+          <w:sz w:val="26"/>
+          <w:szCs w:val="26"/>
+          <w:u w:val="single"/>
+        </w:rPr>
+        <w:t>Enviroment</w:t>
+      </w:r>
+      <w:proofErr w:type="spellEnd"/>
+      <w:r>
+        <w:rPr>
+          <w:b/>
+          <w:bCs/>
+          <w:sz w:val="26"/>
+          <w:szCs w:val="26"/>
+          <w:u w:val="single"/>
+        </w:rPr>
         <w:t>:</w:t>
       </w:r>
     </w:p>
@@ -729,28 +996,56 @@
           <w:sz w:val="24"/>
           <w:szCs w:val="24"/>
         </w:rPr>
-        <w:t>The loads for a single microgrid are the basic building blocks of a village; those are houses, schools, mosques, health centres and water pumps. Each of our grids has a different configuration of these types of loads; we pass the number of load elements to our environment constructor. The loads are given at hourly intervals; each data point is that hour of the day percentage of the maximum load of that element.</w:t>
-      </w:r>
-    </w:p>
-    <w:p>
-      <w:pPr>
-        <w:rPr>
-          <w:b/>
-          <w:bCs/>
-          <w:sz w:val="24"/>
-          <w:szCs w:val="24"/>
-          <w:u w:val="single"/>
-        </w:rPr>
-      </w:pPr>
-      <w:r>
-        <w:rPr>
-          <w:b/>
-          <w:bCs/>
-          <w:sz w:val="24"/>
-          <w:szCs w:val="24"/>
-          <w:u w:val="single"/>
-        </w:rPr>
-        <w:t>MicroGrid:</w:t>
+        <w:t xml:space="preserve">The loads for a single microgrid are the basic building blocks of a village; those are houses, schools, mosques, health </w:t>
+      </w:r>
+      <w:proofErr w:type="spellStart"/>
+      <w:r>
+        <w:rPr>
+          <w:sz w:val="24"/>
+          <w:szCs w:val="24"/>
+        </w:rPr>
+        <w:t>centres</w:t>
+      </w:r>
+      <w:proofErr w:type="spellEnd"/>
+      <w:r>
+        <w:rPr>
+          <w:sz w:val="24"/>
+          <w:szCs w:val="24"/>
+        </w:rPr>
+        <w:t xml:space="preserve"> and water pumps. Each of our grids has a different configuration of these types of loads; we pass the number of load elements to our environment constructor. The loads are given at hourly intervals; each data point is that hour of the day percentage of the maximum load of that element.</w:t>
+      </w:r>
+    </w:p>
+    <w:p>
+      <w:pPr>
+        <w:rPr>
+          <w:b/>
+          <w:bCs/>
+          <w:sz w:val="24"/>
+          <w:szCs w:val="24"/>
+          <w:u w:val="single"/>
+        </w:rPr>
+      </w:pPr>
+      <w:proofErr w:type="spellStart"/>
+      <w:r>
+        <w:rPr>
+          <w:b/>
+          <w:bCs/>
+          <w:sz w:val="24"/>
+          <w:szCs w:val="24"/>
+          <w:u w:val="single"/>
+        </w:rPr>
+        <w:t>MicroGrid</w:t>
+      </w:r>
+      <w:proofErr w:type="spellEnd"/>
+      <w:r>
+        <w:rPr>
+          <w:b/>
+          <w:bCs/>
+          <w:sz w:val="24"/>
+          <w:szCs w:val="24"/>
+          <w:u w:val="single"/>
+        </w:rPr>
+        <w:t>:</w:t>
       </w:r>
     </w:p>
     <w:p>
@@ -816,7 +1111,23 @@
           <w:sz w:val="24"/>
           <w:szCs w:val="24"/>
         </w:rPr>
-        <w:t>The environment observation is an array which contains the total load of the microgrid, the total generation and the current capacity of the battery at the current date. It also contains the past price that a transaction occurred on. The action that the agent will take consists of also four parts, the type of the action whether its buy, sell or hold, the target microgrid, the amount we want to buy/sell and the price for the transaction. Given the type of action, we see that the action is not discrete as it can take any value in the range we specified. Therefore we will take a look at the continuous action method in deep reinforcement learning.</w:t>
+        <w:t xml:space="preserve">The environment observation is an array which contains the total load of the microgrid, the total generation and the current capacity of the battery at the current date. It also contains the past price that a transaction occurred on. The action that the agent will take consists of also four parts, the type of the action whether its buy, sell or hold, the target microgrid, the amount we want to buy/sell and the price for the transaction. Given the type of action, we see that the action is not discrete as it can take any value in the range we specified. </w:t>
+      </w:r>
+      <w:proofErr w:type="gramStart"/>
+      <w:r>
+        <w:rPr>
+          <w:sz w:val="24"/>
+          <w:szCs w:val="24"/>
+        </w:rPr>
+        <w:t>Therefore</w:t>
+      </w:r>
+      <w:proofErr w:type="gramEnd"/>
+      <w:r>
+        <w:rPr>
+          <w:sz w:val="24"/>
+          <w:szCs w:val="24"/>
+        </w:rPr>
+        <w:t xml:space="preserve"> we will take a look at the continuous action method in deep reinforcement learning.</w:t>
       </w:r>
       <w:r>
         <w:rPr>
@@ -825,6 +1136,47 @@
         </w:rPr>
         <w:t xml:space="preserve"> </w:t>
       </w:r>
+    </w:p>
+    <w:p>
+      <w:pPr>
+        <w:rPr>
+          <w:b/>
+          <w:bCs/>
+          <w:sz w:val="24"/>
+          <w:szCs w:val="24"/>
+          <w:u w:val="single"/>
+        </w:rPr>
+      </w:pPr>
+      <w:proofErr w:type="spellStart"/>
+      <w:r>
+        <w:rPr>
+          <w:b/>
+          <w:bCs/>
+          <w:sz w:val="24"/>
+          <w:szCs w:val="24"/>
+          <w:u w:val="single"/>
+        </w:rPr>
+        <w:t>Continous</w:t>
+      </w:r>
+      <w:proofErr w:type="spellEnd"/>
+      <w:r>
+        <w:rPr>
+          <w:b/>
+          <w:bCs/>
+          <w:sz w:val="24"/>
+          <w:szCs w:val="24"/>
+          <w:u w:val="single"/>
+        </w:rPr>
+        <w:t xml:space="preserve"> Action Space:</w:t>
+      </w:r>
+    </w:p>
+    <w:p>
+      <w:pPr>
+        <w:rPr>
+          <w:sz w:val="24"/>
+          <w:szCs w:val="24"/>
+        </w:rPr>
+      </w:pPr>
     </w:p>
     <w:sectPr>
       <w:pgSz w:w="12240" w:h="15840"/>
@@ -839,6 +1191,119 @@
 <file path=word/numbering.xml><?xml version="1.0" encoding="utf-8"?>
 <w:numbering xmlns:wpc="http://schemas.microsoft.com/office/word/2010/wordprocessingCanvas" xmlns:cx="http://schemas.microsoft.com/office/drawing/2014/chartex" xmlns:cx1="http://schemas.microsoft.com/office/drawing/2015/9/8/chartex" xmlns:cx2="http://schemas.microsoft.com/office/drawing/2015/10/21/chartex" xmlns:cx3="http://schemas.microsoft.com/office/drawing/2016/5/9/chartex" xmlns:cx4="http://schemas.microsoft.com/office/drawing/2016/5/10/chartex" xmlns:cx5="http://schemas.microsoft.com/office/drawing/2016/5/11/chartex" xmlns:cx6="http://schemas.microsoft.com/office/drawing/2016/5/12/chartex" xmlns:cx7="http://schemas.microsoft.com/office/drawing/2016/5/13/chartex" xmlns:cx8="http://schemas.microsoft.com/office/drawing/2016/5/14/chartex" xmlns:mc="http://schemas.openxmlformats.org/markup-compatibility/2006" xmlns:aink="http://schemas.microsoft.com/office/drawing/2016/ink" xmlns:am3d="http://schemas.microsoft.com/office/drawing/2017/model3d" xmlns:o="urn:schemas-microsoft-com:office:office" xmlns:r="http://schemas.openxmlformats.org/officeDocument/2006/relationships" xmlns:m="http://schemas.openxmlformats.org/officeDocument/2006/math" xmlns:v="urn:schemas-microsoft-com:vml" xmlns:wp14="http://schemas.microsoft.com/office/word/2010/wordprocessingDrawing" xmlns:wp="http://schemas.openxmlformats.org/drawingml/2006/wordprocessingDrawing" xmlns:w10="urn:schemas-microsoft-com:office:word" xmlns:w="http://schemas.openxmlformats.org/wordprocessingml/2006/main" xmlns:w14="http://schemas.microsoft.com/office/word/2010/wordml" xmlns:w15="http://schemas.microsoft.com/office/word/2012/wordml" xmlns:w16cex="http://schemas.microsoft.com/office/word/2018/wordml/cex" xmlns:w16cid="http://schemas.microsoft.com/office/word/2016/wordml/cid" xmlns:w16="http://schemas.microsoft.com/office/word/2018/wordml" xmlns:w16se="http://schemas.microsoft.com/office/word/2015/wordml/symex" xmlns:wpg="http://schemas.microsoft.com/office/word/2010/wordprocessingGroup" xmlns:wpi="http://schemas.microsoft.com/office/word/2010/wordprocessingInk" xmlns:wne="http://schemas.microsoft.com/office/word/2006/wordml" xmlns:wps="http://schemas.microsoft.com/office/word/2010/wordprocessingShape" mc:Ignorable="w14 w15 w16se w16cid w16 w16cex wp14">
   <w:abstractNum w:abstractNumId="0" w15:restartNumberingAfterBreak="0">
+    <w:nsid w:val="236D42B5"/>
+    <w:multiLevelType w:val="hybridMultilevel"/>
+    <w:tmpl w:val="991EC2C8"/>
+    <w:lvl w:ilvl="0" w:tplc="04090001">
+      <w:start w:val="1"/>
+      <w:numFmt w:val="bullet"/>
+      <w:lvlText w:val=""/>
+      <w:lvlJc w:val="left"/>
+      <w:pPr>
+        <w:ind w:left="720" w:hanging="360"/>
+      </w:pPr>
+      <w:rPr>
+        <w:rFonts w:ascii="Symbol" w:hAnsi="Symbol" w:hint="default"/>
+      </w:rPr>
+    </w:lvl>
+    <w:lvl w:ilvl="1" w:tplc="04090003">
+      <w:start w:val="1"/>
+      <w:numFmt w:val="bullet"/>
+      <w:lvlText w:val="o"/>
+      <w:lvlJc w:val="left"/>
+      <w:pPr>
+        <w:ind w:left="1440" w:hanging="360"/>
+      </w:pPr>
+      <w:rPr>
+        <w:rFonts w:ascii="Courier New" w:hAnsi="Courier New" w:cs="Courier New" w:hint="default"/>
+      </w:rPr>
+    </w:lvl>
+    <w:lvl w:ilvl="2" w:tplc="04090005" w:tentative="1">
+      <w:start w:val="1"/>
+      <w:numFmt w:val="bullet"/>
+      <w:lvlText w:val=""/>
+      <w:lvlJc w:val="left"/>
+      <w:pPr>
+        <w:ind w:left="2160" w:hanging="360"/>
+      </w:pPr>
+      <w:rPr>
+        <w:rFonts w:ascii="Wingdings" w:hAnsi="Wingdings" w:hint="default"/>
+      </w:rPr>
+    </w:lvl>
+    <w:lvl w:ilvl="3" w:tplc="04090001" w:tentative="1">
+      <w:start w:val="1"/>
+      <w:numFmt w:val="bullet"/>
+      <w:lvlText w:val=""/>
+      <w:lvlJc w:val="left"/>
+      <w:pPr>
+        <w:ind w:left="2880" w:hanging="360"/>
+      </w:pPr>
+      <w:rPr>
+        <w:rFonts w:ascii="Symbol" w:hAnsi="Symbol" w:hint="default"/>
+      </w:rPr>
+    </w:lvl>
+    <w:lvl w:ilvl="4" w:tplc="04090003" w:tentative="1">
+      <w:start w:val="1"/>
+      <w:numFmt w:val="bullet"/>
+      <w:lvlText w:val="o"/>
+      <w:lvlJc w:val="left"/>
+      <w:pPr>
+        <w:ind w:left="3600" w:hanging="360"/>
+      </w:pPr>
+      <w:rPr>
+        <w:rFonts w:ascii="Courier New" w:hAnsi="Courier New" w:cs="Courier New" w:hint="default"/>
+      </w:rPr>
+    </w:lvl>
+    <w:lvl w:ilvl="5" w:tplc="04090005" w:tentative="1">
+      <w:start w:val="1"/>
+      <w:numFmt w:val="bullet"/>
+      <w:lvlText w:val=""/>
+      <w:lvlJc w:val="left"/>
+      <w:pPr>
+        <w:ind w:left="4320" w:hanging="360"/>
+      </w:pPr>
+      <w:rPr>
+        <w:rFonts w:ascii="Wingdings" w:hAnsi="Wingdings" w:hint="default"/>
+      </w:rPr>
+    </w:lvl>
+    <w:lvl w:ilvl="6" w:tplc="04090001" w:tentative="1">
+      <w:start w:val="1"/>
+      <w:numFmt w:val="bullet"/>
+      <w:lvlText w:val=""/>
+      <w:lvlJc w:val="left"/>
+      <w:pPr>
+        <w:ind w:left="5040" w:hanging="360"/>
+      </w:pPr>
+      <w:rPr>
+        <w:rFonts w:ascii="Symbol" w:hAnsi="Symbol" w:hint="default"/>
+      </w:rPr>
+    </w:lvl>
+    <w:lvl w:ilvl="7" w:tplc="04090003" w:tentative="1">
+      <w:start w:val="1"/>
+      <w:numFmt w:val="bullet"/>
+      <w:lvlText w:val="o"/>
+      <w:lvlJc w:val="left"/>
+      <w:pPr>
+        <w:ind w:left="5760" w:hanging="360"/>
+      </w:pPr>
+      <w:rPr>
+        <w:rFonts w:ascii="Courier New" w:hAnsi="Courier New" w:cs="Courier New" w:hint="default"/>
+      </w:rPr>
+    </w:lvl>
+    <w:lvl w:ilvl="8" w:tplc="04090005" w:tentative="1">
+      <w:start w:val="1"/>
+      <w:numFmt w:val="bullet"/>
+      <w:lvlText w:val=""/>
+      <w:lvlJc w:val="left"/>
+      <w:pPr>
+        <w:ind w:left="6480" w:hanging="360"/>
+      </w:pPr>
+      <w:rPr>
+        <w:rFonts w:ascii="Wingdings" w:hAnsi="Wingdings" w:hint="default"/>
+      </w:rPr>
+    </w:lvl>
+  </w:abstractNum>
+  <w:abstractNum w:abstractNumId="1" w15:restartNumberingAfterBreak="0">
     <w:nsid w:val="2AD72459"/>
     <w:multiLevelType w:val="multilevel"/>
     <w:tmpl w:val="530683D6"/>
@@ -951,7 +1416,7 @@
       </w:pPr>
     </w:lvl>
   </w:abstractNum>
-  <w:abstractNum w:abstractNumId="1" w15:restartNumberingAfterBreak="0">
+  <w:abstractNum w:abstractNumId="2" w15:restartNumberingAfterBreak="0">
     <w:nsid w:val="2EE009E7"/>
     <w:multiLevelType w:val="hybridMultilevel"/>
     <w:tmpl w:val="08308AAC"/>
@@ -1040,7 +1505,7 @@
       </w:pPr>
     </w:lvl>
   </w:abstractNum>
-  <w:abstractNum w:abstractNumId="2" w15:restartNumberingAfterBreak="0">
+  <w:abstractNum w:abstractNumId="3" w15:restartNumberingAfterBreak="0">
     <w:nsid w:val="306676E9"/>
     <w:multiLevelType w:val="multilevel"/>
     <w:tmpl w:val="256C2CF8"/>
@@ -1153,7 +1618,7 @@
       </w:pPr>
     </w:lvl>
   </w:abstractNum>
-  <w:abstractNum w:abstractNumId="3" w15:restartNumberingAfterBreak="0">
+  <w:abstractNum w:abstractNumId="4" w15:restartNumberingAfterBreak="0">
     <w:nsid w:val="58AB5D82"/>
     <w:multiLevelType w:val="hybridMultilevel"/>
     <w:tmpl w:val="454849A6"/>
@@ -1243,19 +1708,19 @@
     </w:lvl>
   </w:abstractNum>
   <w:num w:numId="1">
+    <w:abstractNumId w:val="2"/>
+  </w:num>
+  <w:num w:numId="2">
+    <w:abstractNumId w:val="4"/>
+  </w:num>
+  <w:num w:numId="3">
+    <w:abstractNumId w:val="3"/>
+  </w:num>
+  <w:num w:numId="4">
     <w:abstractNumId w:val="1"/>
   </w:num>
-  <w:num w:numId="2">
-    <w:abstractNumId w:val="3"/>
-  </w:num>
-  <w:num w:numId="3">
-    <w:abstractNumId w:val="2"/>
-  </w:num>
-  <w:num w:numId="4">
-    <w:abstractNumId w:val="0"/>
-  </w:num>
   <w:num w:numId="5">
-    <w:abstractNumId w:val="0"/>
+    <w:abstractNumId w:val="1"/>
     <w:lvlOverride w:ilvl="1">
       <w:lvl w:ilvl="1">
         <w:numFmt w:val="lowerLetter"/>
@@ -1263,6 +1728,9 @@
         <w:lvlJc w:val="left"/>
       </w:lvl>
     </w:lvlOverride>
+  </w:num>
+  <w:num w:numId="6">
+    <w:abstractNumId w:val="0"/>
   </w:num>
 </w:numbering>
 </file>
@@ -2036,7 +2504,7 @@
 </file>
 
 <file path=customXml/itemProps1.xml><?xml version="1.0" encoding="utf-8"?>
-<ds:datastoreItem xmlns:ds="http://schemas.openxmlformats.org/officeDocument/2006/customXml" ds:itemID="{349D6AD6-D582-4694-9719-15A271610819}">
+<ds:datastoreItem xmlns:ds="http://schemas.openxmlformats.org/officeDocument/2006/customXml" ds:itemID="{3A97EB41-1DF0-44A2-8B5A-57FF6DB3CC84}">
   <ds:schemaRefs>
     <ds:schemaRef ds:uri="http://schemas.openxmlformats.org/officeDocument/2006/bibliography"/>
   </ds:schemaRefs>
